--- a/documentation/presentation/script.docx
+++ b/documentation/presentation/script.docx
@@ -1438,45 +1438,45 @@
         </w:rPr>
         <w:t>SLIDE 16</w:t>
       </w:r>
+    </w:p>
+    <w:p>
+      <w:pPr>
+        <w:jc w:val="both"/>
+        <w:rPr>
+          <w:rFonts w:hint="default"/>
+          <w:b w:val="0"/>
+          <w:bCs w:val="0"/>
+          <w:sz w:val="32"/>
+          <w:szCs w:val="32"/>
+          <w:lang w:val="en"/>
+        </w:rPr>
+      </w:pPr>
+    </w:p>
+    <w:p>
+      <w:pPr>
+        <w:jc w:val="both"/>
+        <w:rPr>
+          <w:rFonts w:hint="default"/>
+          <w:b w:val="0"/>
+          <w:bCs w:val="0"/>
+          <w:sz w:val="32"/>
+          <w:szCs w:val="32"/>
+          <w:lang w:val="en"/>
+        </w:rPr>
+      </w:pPr>
+      <w:r>
+        <w:rPr>
+          <w:rFonts w:hint="default"/>
+          <w:b w:val="0"/>
+          <w:bCs w:val="0"/>
+          <w:sz w:val="32"/>
+          <w:szCs w:val="32"/>
+          <w:lang w:val="en"/>
+        </w:rPr>
+        <w:t>Para concluir, tirando o facto de não verificarmos o certificado do servidor, não termos implementado cifra e decifra de ficheiros, não termos associado a conta Duo com o smartphone do utilizador no registo mas sim no login, e também não termos cifrado os headers to HTTP, consideramos que a nossa lógica e implementação estão num bom caminho.</w:t>
+      </w:r>
       <w:bookmarkStart w:id="0" w:name="_GoBack"/>
       <w:bookmarkEnd w:id="0"/>
-    </w:p>
-    <w:p>
-      <w:pPr>
-        <w:jc w:val="both"/>
-        <w:rPr>
-          <w:rFonts w:hint="default"/>
-          <w:b w:val="0"/>
-          <w:bCs w:val="0"/>
-          <w:sz w:val="32"/>
-          <w:szCs w:val="32"/>
-          <w:lang w:val="en"/>
-        </w:rPr>
-      </w:pPr>
-    </w:p>
-    <w:p>
-      <w:pPr>
-        <w:jc w:val="both"/>
-        <w:rPr>
-          <w:rFonts w:hint="default"/>
-          <w:b w:val="0"/>
-          <w:bCs w:val="0"/>
-          <w:sz w:val="32"/>
-          <w:szCs w:val="32"/>
-          <w:lang w:val="en"/>
-        </w:rPr>
-      </w:pPr>
-      <w:r>
-        <w:rPr>
-          <w:rFonts w:hint="default"/>
-          <w:b w:val="0"/>
-          <w:bCs w:val="0"/>
-          <w:sz w:val="32"/>
-          <w:szCs w:val="32"/>
-          <w:lang w:val="en"/>
-        </w:rPr>
-        <w:t>Para concluir, tirando o facto de não verificarmos o certificado do servidor, não termos implementado cifra e decifra de ficheiros e não termos associado a conta Duo com o smartphone do utilizador no registo mas sim no login, consideramos o nosso desenho robusto.</w:t>
-      </w:r>
     </w:p>
     <w:sectPr>
       <w:pgSz w:w="11906" w:h="16838"/>
@@ -1563,7 +1563,7 @@
     <w:lsdException w:qFormat="1" w:unhideWhenUsed="0" w:uiPriority="0" w:semiHidden="0" w:name="Title"/>
     <w:lsdException w:unhideWhenUsed="0" w:uiPriority="0" w:semiHidden="0" w:name="Closing"/>
     <w:lsdException w:unhideWhenUsed="0" w:uiPriority="0" w:semiHidden="0" w:name="Signature"/>
-    <w:lsdException w:unhideWhenUsed="0" w:uiPriority="0" w:name="Default Paragraph Font"/>
+    <w:lsdException w:qFormat="1" w:unhideWhenUsed="0" w:uiPriority="0" w:name="Default Paragraph Font"/>
     <w:lsdException w:unhideWhenUsed="0" w:uiPriority="0" w:semiHidden="0" w:name="Body Text"/>
     <w:lsdException w:unhideWhenUsed="0" w:uiPriority="0" w:semiHidden="0" w:name="Body Text Indent"/>
     <w:lsdException w:unhideWhenUsed="0" w:uiPriority="0" w:semiHidden="0" w:name="List Continue"/>
@@ -1601,7 +1601,7 @@
     <w:lsdException w:unhideWhenUsed="0" w:uiPriority="0" w:semiHidden="0" w:name="HTML Sample"/>
     <w:lsdException w:unhideWhenUsed="0" w:uiPriority="0" w:semiHidden="0" w:name="HTML Typewriter"/>
     <w:lsdException w:unhideWhenUsed="0" w:uiPriority="0" w:semiHidden="0" w:name="HTML Variable"/>
-    <w:lsdException w:unhideWhenUsed="0" w:uiPriority="0" w:name="Normal Table"/>
+    <w:lsdException w:qFormat="1" w:unhideWhenUsed="0" w:uiPriority="0" w:name="Normal Table"/>
     <w:lsdException w:unhideWhenUsed="0" w:uiPriority="0" w:semiHidden="0" w:name="annotation subject"/>
     <w:lsdException w:unhideWhenUsed="0" w:uiPriority="0" w:semiHidden="0" w:name="Table Simple 1"/>
     <w:lsdException w:unhideWhenUsed="0" w:uiPriority="0" w:semiHidden="0" w:name="Table Simple 2"/>
@@ -1759,11 +1759,13 @@
   <w:style w:type="character" w:default="1" w:styleId="2">
     <w:name w:val="Default Paragraph Font"/>
     <w:semiHidden/>
+    <w:qFormat/>
     <w:uiPriority w:val="0"/>
   </w:style>
   <w:style w:type="table" w:default="1" w:styleId="3">
     <w:name w:val="Normal Table"/>
     <w:semiHidden/>
+    <w:qFormat/>
     <w:uiPriority w:val="0"/>
     <w:tblPr>
       <w:tblLayout w:type="fixed"/>
